--- a/simpleShellReport.docx
+++ b/simpleShellReport.docx
@@ -700,7 +700,7 @@
           <w:r>
             <w:fldChar w:fldCharType="separate"/>
           </w:r>
-          <w:hyperlink w:anchor="_Toc55421363" w:history="1">
+          <w:hyperlink w:anchor="_Toc57230269" w:history="1">
             <w:r>
               <w:rPr>
                 <w:rStyle w:val="Hyperlink"/>
@@ -743,7 +743,7 @@
                 <w:noProof/>
                 <w:webHidden/>
               </w:rPr>
-              <w:instrText xml:space="preserve"> PAGEREF _Toc55421363 \h </w:instrText>
+              <w:instrText xml:space="preserve"> PAGEREF _Toc57230269 \h </w:instrText>
             </w:r>
             <w:r>
               <w:rPr>
@@ -787,7 +787,7 @@
               <w:sz w:val="22"/>
             </w:rPr>
           </w:pPr>
-          <w:hyperlink w:anchor="_Toc55421364" w:history="1">
+          <w:hyperlink w:anchor="_Toc57230270" w:history="1">
             <w:r>
               <w:rPr>
                 <w:rStyle w:val="Hyperlink"/>
@@ -830,7 +830,7 @@
                 <w:noProof/>
                 <w:webHidden/>
               </w:rPr>
-              <w:instrText xml:space="preserve"> PAGEREF _Toc55421364 \h </w:instrText>
+              <w:instrText xml:space="preserve"> PAGEREF _Toc57230270 \h </w:instrText>
             </w:r>
             <w:r>
               <w:rPr>
@@ -872,7 +872,7 @@
               <w:sz w:val="22"/>
             </w:rPr>
           </w:pPr>
-          <w:hyperlink w:anchor="_Toc55421365" w:history="1">
+          <w:hyperlink w:anchor="_Toc57230271" w:history="1">
             <w:r>
               <w:rPr>
                 <w:rStyle w:val="Hyperlink"/>
@@ -908,7 +908,7 @@
               <w:rPr>
                 <w:webHidden/>
               </w:rPr>
-              <w:instrText xml:space="preserve"> PAGEREF _Toc55421365 \h </w:instrText>
+              <w:instrText xml:space="preserve"> PAGEREF _Toc57230271 \h </w:instrText>
             </w:r>
             <w:r>
               <w:rPr>
@@ -946,7 +946,7 @@
               <w:sz w:val="22"/>
             </w:rPr>
           </w:pPr>
-          <w:hyperlink w:anchor="_Toc55421366" w:history="1">
+          <w:hyperlink w:anchor="_Toc57230272" w:history="1">
             <w:r>
               <w:rPr>
                 <w:rStyle w:val="Hyperlink"/>
@@ -982,165 +982,7 @@
               <w:rPr>
                 <w:webHidden/>
               </w:rPr>
-              <w:instrText xml:space="preserve"> PAGEREF _Toc55421366 \h </w:instrText>
-            </w:r>
-            <w:r>
-              <w:rPr>
-                <w:webHidden/>
-              </w:rPr>
-            </w:r>
-            <w:r>
-              <w:rPr>
-                <w:webHidden/>
-              </w:rPr>
-              <w:fldChar w:fldCharType="separate"/>
-            </w:r>
-            <w:r>
-              <w:rPr>
-                <w:webHidden/>
-              </w:rPr>
-              <w:t>4</w:t>
-            </w:r>
-            <w:r>
-              <w:rPr>
-                <w:webHidden/>
-              </w:rPr>
-              <w:fldChar w:fldCharType="end"/>
-            </w:r>
-          </w:hyperlink>
-        </w:p>
-        <w:p>
-          <w:pPr>
-            <w:pStyle w:val="TOC3"/>
-            <w:tabs>
-              <w:tab w:val="left" w:pos="880"/>
-            </w:tabs>
-            <w:rPr>
-              <w:rFonts w:asciiTheme="minorHAnsi" w:eastAsiaTheme="minorEastAsia" w:hAnsiTheme="minorHAnsi" w:cstheme="minorBidi"/>
-              <w:sz w:val="22"/>
-            </w:rPr>
-          </w:pPr>
-          <w:hyperlink w:anchor="_Toc55421367" w:history="1">
-            <w:r>
-              <w:rPr>
-                <w:rStyle w:val="Hyperlink"/>
-                <w:rFonts w:asciiTheme="majorHAnsi" w:eastAsiaTheme="majorEastAsia" w:hAnsiTheme="majorHAnsi" w:cstheme="majorBidi"/>
-                <w:i/>
-              </w:rPr>
-              <w:t>a.</w:t>
-            </w:r>
-            <w:r>
-              <w:rPr>
-                <w:rFonts w:asciiTheme="minorHAnsi" w:eastAsiaTheme="minorEastAsia" w:hAnsiTheme="minorHAnsi" w:cstheme="minorBidi"/>
-                <w:sz w:val="22"/>
-              </w:rPr>
-              <w:tab/>
-            </w:r>
-            <w:r>
-              <w:rPr>
-                <w:rStyle w:val="Hyperlink"/>
-                <w:rFonts w:asciiTheme="majorHAnsi" w:eastAsiaTheme="majorEastAsia" w:hAnsiTheme="majorHAnsi" w:cstheme="majorBidi"/>
-                <w:i/>
-                <w:iCs/>
-              </w:rPr>
-              <w:t>Các trường hợp … bỏ ảnh vào</w:t>
-            </w:r>
-            <w:r>
-              <w:rPr>
-                <w:webHidden/>
-              </w:rPr>
-              <w:tab/>
-            </w:r>
-            <w:r>
-              <w:rPr>
-                <w:webHidden/>
-              </w:rPr>
-              <w:fldChar w:fldCharType="begin"/>
-            </w:r>
-            <w:r>
-              <w:rPr>
-                <w:webHidden/>
-              </w:rPr>
-              <w:instrText xml:space="preserve"> PAGEREF _Toc55421367 \h </w:instrText>
-            </w:r>
-            <w:r>
-              <w:rPr>
-                <w:webHidden/>
-              </w:rPr>
-            </w:r>
-            <w:r>
-              <w:rPr>
-                <w:webHidden/>
-              </w:rPr>
-              <w:fldChar w:fldCharType="separate"/>
-            </w:r>
-            <w:r>
-              <w:rPr>
-                <w:webHidden/>
-              </w:rPr>
-              <w:t>4</w:t>
-            </w:r>
-            <w:r>
-              <w:rPr>
-                <w:webHidden/>
-              </w:rPr>
-              <w:fldChar w:fldCharType="end"/>
-            </w:r>
-          </w:hyperlink>
-        </w:p>
-        <w:p>
-          <w:pPr>
-            <w:pStyle w:val="TOC3"/>
-            <w:tabs>
-              <w:tab w:val="left" w:pos="880"/>
-            </w:tabs>
-            <w:rPr>
-              <w:rFonts w:asciiTheme="minorHAnsi" w:eastAsiaTheme="minorEastAsia" w:hAnsiTheme="minorHAnsi" w:cstheme="minorBidi"/>
-              <w:sz w:val="22"/>
-            </w:rPr>
-          </w:pPr>
-          <w:hyperlink w:anchor="_Toc55421368" w:history="1">
-            <w:r>
-              <w:rPr>
-                <w:rStyle w:val="Hyperlink"/>
-                <w:rFonts w:asciiTheme="majorHAnsi" w:eastAsiaTheme="majorEastAsia" w:hAnsiTheme="majorHAnsi" w:cstheme="majorBidi"/>
-                <w:i/>
-              </w:rPr>
-              <w:t>b.</w:t>
-            </w:r>
-            <w:r>
-              <w:rPr>
-                <w:rFonts w:asciiTheme="minorHAnsi" w:eastAsiaTheme="minorEastAsia" w:hAnsiTheme="minorHAnsi" w:cstheme="minorBidi"/>
-                <w:sz w:val="22"/>
-              </w:rPr>
-              <w:tab/>
-            </w:r>
-            <w:r>
-              <w:rPr>
-                <w:rStyle w:val="Hyperlink"/>
-                <w:rFonts w:asciiTheme="majorHAnsi" w:eastAsiaTheme="majorEastAsia" w:hAnsiTheme="majorHAnsi" w:cstheme="majorBidi"/>
-                <w:i/>
-                <w:iCs/>
-              </w:rPr>
-              <w:t>Các trường hợp … bỏ ảnh vào</w:t>
-            </w:r>
-            <w:r>
-              <w:rPr>
-                <w:webHidden/>
-              </w:rPr>
-              <w:tab/>
-            </w:r>
-            <w:r>
-              <w:rPr>
-                <w:webHidden/>
-              </w:rPr>
-              <w:fldChar w:fldCharType="begin"/>
-            </w:r>
-            <w:r>
-              <w:rPr>
-                <w:webHidden/>
-              </w:rPr>
-              <w:instrText xml:space="preserve"> PAGEREF _Toc55421368 \h </w:instrText>
+              <w:instrText xml:space="preserve"> PAGEREF _Toc57230272 \h </w:instrText>
             </w:r>
             <w:r>
               <w:rPr>
@@ -1180,7 +1022,7 @@
               <w:sz w:val="22"/>
             </w:rPr>
           </w:pPr>
-          <w:hyperlink w:anchor="_Toc55421369" w:history="1">
+          <w:hyperlink w:anchor="_Toc57230273" w:history="1">
             <w:r>
               <w:rPr>
                 <w:rStyle w:val="Hyperlink"/>
@@ -1223,7 +1065,7 @@
                 <w:noProof/>
                 <w:webHidden/>
               </w:rPr>
-              <w:instrText xml:space="preserve"> PAGEREF _Toc55421369 \h </w:instrText>
+              <w:instrText xml:space="preserve"> PAGEREF _Toc57230273 \h </w:instrText>
             </w:r>
             <w:r>
               <w:rPr>
@@ -1243,7 +1085,7 @@
                 <w:noProof/>
                 <w:webHidden/>
               </w:rPr>
-              <w:t>5</w:t>
+              <w:t>4</w:t>
             </w:r>
             <w:r>
               <w:rPr>
@@ -1265,7 +1107,7 @@
               <w:sz w:val="22"/>
             </w:rPr>
           </w:pPr>
-          <w:hyperlink w:anchor="_Toc55421370" w:history="1">
+          <w:hyperlink w:anchor="_Toc57230274" w:history="1">
             <w:r>
               <w:rPr>
                 <w:rStyle w:val="Hyperlink"/>
@@ -1301,7 +1143,7 @@
               <w:rPr>
                 <w:webHidden/>
               </w:rPr>
-              <w:instrText xml:space="preserve"> PAGEREF _Toc55421370 \h </w:instrText>
+              <w:instrText xml:space="preserve"> PAGEREF _Toc57230274 \h </w:instrText>
             </w:r>
             <w:r>
               <w:rPr>
@@ -1318,7 +1160,7 @@
               <w:rPr>
                 <w:webHidden/>
               </w:rPr>
-              <w:t>5</w:t>
+              <w:t>4</w:t>
             </w:r>
             <w:r>
               <w:rPr>
@@ -1339,7 +1181,7 @@
               <w:sz w:val="22"/>
             </w:rPr>
           </w:pPr>
-          <w:hyperlink w:anchor="_Toc55421371" w:history="1">
+          <w:hyperlink w:anchor="_Toc57230275" w:history="1">
             <w:r>
               <w:rPr>
                 <w:rStyle w:val="Hyperlink"/>
@@ -1375,7 +1217,7 @@
               <w:rPr>
                 <w:webHidden/>
               </w:rPr>
-              <w:instrText xml:space="preserve"> PAGEREF _Toc55421371 \h </w:instrText>
+              <w:instrText xml:space="preserve"> PAGEREF _Toc57230275 \h </w:instrText>
             </w:r>
             <w:r>
               <w:rPr>
@@ -1392,7 +1234,7 @@
               <w:rPr>
                 <w:webHidden/>
               </w:rPr>
-              <w:t>6</w:t>
+              <w:t>5</w:t>
             </w:r>
             <w:r>
               <w:rPr>
@@ -1415,7 +1257,7 @@
               <w:sz w:val="22"/>
             </w:rPr>
           </w:pPr>
-          <w:hyperlink w:anchor="_Toc55421372" w:history="1">
+          <w:hyperlink w:anchor="_Toc57230276" w:history="1">
             <w:r>
               <w:rPr>
                 <w:rStyle w:val="Hyperlink"/>
@@ -1458,7 +1300,7 @@
                 <w:noProof/>
                 <w:webHidden/>
               </w:rPr>
-              <w:instrText xml:space="preserve"> PAGEREF _Toc55421372 \h </w:instrText>
+              <w:instrText xml:space="preserve"> PAGEREF _Toc57230276 \h </w:instrText>
             </w:r>
             <w:r>
               <w:rPr>
@@ -1478,7 +1320,7 @@
                 <w:noProof/>
                 <w:webHidden/>
               </w:rPr>
-              <w:t>6</w:t>
+              <w:t>5</w:t>
             </w:r>
             <w:r>
               <w:rPr>
@@ -1515,6 +1357,8 @@
     <w:p/>
     <w:p/>
     <w:p/>
+    <w:p/>
+    <w:p/>
     <w:p>
       <w:pPr>
         <w:pStyle w:val="Heading1"/>
@@ -1527,7 +1371,7 @@
         </w:rPr>
       </w:pPr>
       <w:bookmarkStart w:id="0" w:name="_Toc45038035"/>
-      <w:bookmarkStart w:id="1" w:name="_Toc55421363"/>
+      <w:bookmarkStart w:id="1" w:name="_Toc57230269"/>
       <w:r>
         <w:rPr>
           <w:rFonts w:cs="Times New Roman"/>
@@ -1834,9 +1678,8 @@
               <w:pStyle w:val="NoSpacing"/>
               <w:jc w:val="center"/>
             </w:pPr>
-            <w:r>
-              <w:t>358783238</w:t>
-            </w:r>
+            <w:bookmarkStart w:id="3" w:name="_GoBack"/>
+            <w:bookmarkEnd w:id="3"/>
           </w:p>
         </w:tc>
       </w:tr>
@@ -2061,16 +1904,16 @@
         <w:lastRenderedPageBreak/>
         <w:t xml:space="preserve"> </w:t>
       </w:r>
-      <w:bookmarkStart w:id="3" w:name="_Toc45038036"/>
-      <w:bookmarkStart w:id="4" w:name="_Toc55421364"/>
+      <w:bookmarkStart w:id="4" w:name="_Toc45038036"/>
+      <w:bookmarkStart w:id="5" w:name="_Toc57230270"/>
       <w:r>
         <w:rPr>
           <w:rFonts w:cs="Times New Roman"/>
         </w:rPr>
         <w:t>Nội dung đồ án:</w:t>
       </w:r>
-      <w:bookmarkEnd w:id="3"/>
       <w:bookmarkEnd w:id="4"/>
+      <w:bookmarkEnd w:id="5"/>
       <w:r>
         <w:rPr>
           <w:rFonts w:cs="Times New Roman"/>
@@ -2095,7 +1938,7 @@
           <w:szCs w:val="32"/>
         </w:rPr>
       </w:pPr>
-      <w:bookmarkStart w:id="5" w:name="_Toc55421365"/>
+      <w:bookmarkStart w:id="6" w:name="_Toc57230271"/>
       <w:r>
         <w:rPr>
           <w:rStyle w:val="TitleChar"/>
@@ -2108,7 +1951,7 @@
         </w:rPr>
         <w:t>Mô tả cách tổ chức và thiết kế đồ án:</w:t>
       </w:r>
-      <w:bookmarkEnd w:id="5"/>
+      <w:bookmarkEnd w:id="6"/>
     </w:p>
     <w:p>
       <w:pPr>
@@ -2402,7 +2245,7 @@
           <w:szCs w:val="32"/>
         </w:rPr>
       </w:pPr>
-      <w:bookmarkStart w:id="6" w:name="_Toc55421366"/>
+      <w:bookmarkStart w:id="7" w:name="_Toc57230272"/>
       <w:r>
         <w:rPr>
           <w:rStyle w:val="TitleChar"/>
@@ -2415,7 +2258,7 @@
         </w:rPr>
         <w:t>Chi tiết đồ án:</w:t>
       </w:r>
-      <w:bookmarkEnd w:id="6"/>
+      <w:bookmarkEnd w:id="7"/>
     </w:p>
     <w:p>
       <w:pPr>
@@ -2444,8 +2287,6 @@
           <w:szCs w:val="24"/>
         </w:rPr>
       </w:pPr>
-      <w:bookmarkStart w:id="7" w:name="_GoBack"/>
-      <w:bookmarkEnd w:id="7"/>
     </w:p>
     <w:p>
       <w:pPr>
@@ -2476,7 +2317,7 @@
           <w:rFonts w:cs="Times New Roman"/>
         </w:rPr>
       </w:pPr>
-      <w:bookmarkStart w:id="8" w:name="_Toc55421369"/>
+      <w:bookmarkStart w:id="8" w:name="_Toc57230273"/>
       <w:r>
         <w:rPr>
           <w:rFonts w:cs="Times New Roman"/>
@@ -2509,7 +2350,7 @@
           <w:szCs w:val="32"/>
         </w:rPr>
       </w:pPr>
-      <w:bookmarkStart w:id="9" w:name="_Toc55421370"/>
+      <w:bookmarkStart w:id="9" w:name="_Toc57230274"/>
       <w:r>
         <w:rPr>
           <w:rStyle w:val="TitleChar"/>
@@ -3015,7 +2856,7 @@
           <w:szCs w:val="32"/>
         </w:rPr>
       </w:pPr>
-      <w:bookmarkStart w:id="11" w:name="_Toc55421371"/>
+      <w:bookmarkStart w:id="11" w:name="_Toc57230275"/>
       <w:r>
         <w:rPr>
           <w:rStyle w:val="TitleChar"/>
@@ -3084,7 +2925,7 @@
           <w:rFonts w:cs="Times New Roman"/>
         </w:rPr>
       </w:pPr>
-      <w:bookmarkStart w:id="12" w:name="_Toc55421372"/>
+      <w:bookmarkStart w:id="12" w:name="_Toc57230276"/>
       <w:r>
         <w:rPr>
           <w:rFonts w:cs="Times New Roman"/>
@@ -7228,7 +7069,7 @@
 </file>
 
 <file path=customXml/itemProps2.xml><?xml version="1.0" encoding="utf-8"?>
-<ds:datastoreItem xmlns:ds="http://schemas.openxmlformats.org/officeDocument/2006/customXml" ds:itemID="{616AE43A-8BD3-49DC-82D7-E63D427918D2}">
+<ds:datastoreItem xmlns:ds="http://schemas.openxmlformats.org/officeDocument/2006/customXml" ds:itemID="{E23E08E5-37B6-4B7B-9205-C5F542C907EF}">
   <ds:schemaRefs>
     <ds:schemaRef ds:uri="http://schemas.openxmlformats.org/officeDocument/2006/bibliography"/>
   </ds:schemaRefs>
